--- a/src/file/Oysorjo Ray Oyshi.docx
+++ b/src/file/Oysorjo Ray Oyshi.docx
@@ -185,8 +185,6 @@
         </w:rPr>
         <w:t>1928295144</w:t>
       </w:r>
-      <w:bookmarkStart w:id="0" w:name="_GoBack"/>
-      <w:bookmarkEnd w:id="0"/>
     </w:p>
     <w:p>
       <w:pPr>
@@ -1382,23 +1380,7 @@
             <w:rFonts w:cstheme="minorHAnsi"/>
             <w:sz w:val="24"/>
           </w:rPr>
-          <w:t>https://github.</w:t>
-        </w:r>
-        <w:r>
-          <w:rPr>
-            <w:rStyle w:val="Hyperlink"/>
-            <w:rFonts w:cstheme="minorHAnsi"/>
-            <w:sz w:val="24"/>
-          </w:rPr>
-          <w:t>c</w:t>
-        </w:r>
-        <w:r>
-          <w:rPr>
-            <w:rStyle w:val="Hyperlink"/>
-            <w:rFonts w:cstheme="minorHAnsi"/>
-            <w:sz w:val="24"/>
-          </w:rPr>
-          <w:t>om/ayshi-roy/creative-agency-app</w:t>
+          <w:t>https://github.com/ayshi-roy/creative-agency-app</w:t>
         </w:r>
       </w:hyperlink>
     </w:p>
@@ -1866,25 +1848,7 @@
             <w:sz w:val="24"/>
             <w:szCs w:val="24"/>
           </w:rPr>
-          <w:t>https://volunteer-networ</w:t>
-        </w:r>
-        <w:r>
-          <w:rPr>
-            <w:rStyle w:val="Hyperlink"/>
-            <w:rFonts w:cstheme="minorHAnsi"/>
-            <w:sz w:val="24"/>
-            <w:szCs w:val="24"/>
-          </w:rPr>
-          <w:t>k</w:t>
-        </w:r>
-        <w:r>
-          <w:rPr>
-            <w:rStyle w:val="Hyperlink"/>
-            <w:rFonts w:cstheme="minorHAnsi"/>
-            <w:sz w:val="24"/>
-            <w:szCs w:val="24"/>
-          </w:rPr>
-          <w:t>-app-73556.firebaseapp.com/</w:t>
+          <w:t>https://volunteer-network-app-73556.firebaseapp.com/</w:t>
         </w:r>
       </w:hyperlink>
     </w:p>
@@ -1934,25 +1898,7 @@
             <w:sz w:val="24"/>
             <w:szCs w:val="24"/>
           </w:rPr>
-          <w:t>https://github.</w:t>
-        </w:r>
-        <w:r>
-          <w:rPr>
-            <w:rStyle w:val="Hyperlink"/>
-            <w:rFonts w:cstheme="minorHAnsi"/>
-            <w:sz w:val="24"/>
-            <w:szCs w:val="24"/>
-          </w:rPr>
-          <w:t>c</w:t>
-        </w:r>
-        <w:r>
-          <w:rPr>
-            <w:rStyle w:val="Hyperlink"/>
-            <w:rFonts w:cstheme="minorHAnsi"/>
-            <w:sz w:val="24"/>
-            <w:szCs w:val="24"/>
-          </w:rPr>
-          <w:t>om/ayshi-roy/volunteer-network-app</w:t>
+          <w:t>https://github.com/ayshi-roy/volunteer-network-app</w:t>
         </w:r>
       </w:hyperlink>
       <w:r>
@@ -2428,25 +2374,7 @@
             <w:sz w:val="24"/>
             <w:szCs w:val="24"/>
           </w:rPr>
-          <w:t>https://github.com</w:t>
-        </w:r>
-        <w:r>
-          <w:rPr>
-            <w:rStyle w:val="Hyperlink"/>
-            <w:rFonts w:cstheme="minorHAnsi"/>
-            <w:sz w:val="24"/>
-            <w:szCs w:val="24"/>
-          </w:rPr>
-          <w:t>/</w:t>
-        </w:r>
-        <w:r>
-          <w:rPr>
-            <w:rStyle w:val="Hyperlink"/>
-            <w:rFonts w:cstheme="minorHAnsi"/>
-            <w:sz w:val="24"/>
-            <w:szCs w:val="24"/>
-          </w:rPr>
-          <w:t>ayshi-roy/travel-guru-master</w:t>
+          <w:t>https://github.com/ayshi-roy/travel-guru-master</w:t>
         </w:r>
       </w:hyperlink>
     </w:p>
@@ -2957,6 +2885,8 @@
           <w:szCs w:val="24"/>
         </w:rPr>
       </w:pPr>
+      <w:bookmarkStart w:id="0" w:name="_GoBack"/>
+      <w:bookmarkEnd w:id="0"/>
       <w:r>
         <w:rPr>
           <w:rFonts w:cstheme="minorHAnsi"/>
@@ -5372,7 +5302,7 @@
 </file>
 
 <file path=customXml/itemProps1.xml><?xml version="1.0" encoding="utf-8"?>
-<ds:datastoreItem xmlns:ds="http://schemas.openxmlformats.org/officeDocument/2006/customXml" ds:itemID="{93DD20DD-31C4-4A74-A1E1-94D0CFEF46BD}">
+<ds:datastoreItem xmlns:ds="http://schemas.openxmlformats.org/officeDocument/2006/customXml" ds:itemID="{A7E17A7D-7215-4653-B161-F77C2FB5ED7B}">
   <ds:schemaRefs>
     <ds:schemaRef ds:uri="http://schemas.openxmlformats.org/officeDocument/2006/bibliography"/>
   </ds:schemaRefs>
